--- a/++Templated Entries/LAURA ONLY ACCESS COMPLETED/MUSIC/Mitterer, Wolfgang (Cassidy) EA/Mitterer, Wolfgang (Cassidy) EA .docx
+++ b/++Templated Entries/LAURA ONLY ACCESS COMPLETED/MUSIC/Mitterer, Wolfgang (Cassidy) EA/Mitterer, Wolfgang (Cassidy) EA .docx
@@ -330,9 +330,6 @@
       <w:tr>
         <w:sdt>
           <w:sdtPr>
-            <w:rPr>
-              <w:b/>
-            </w:rPr>
             <w:alias w:val="Article headword"/>
             <w:tag w:val="articleHeadword"/>
             <w:id w:val="-361440020"/>
@@ -358,27 +355,15 @@
                   </w:rPr>
                 </w:pPr>
                 <w:r>
-                  <w:rPr>
-                    <w:b/>
-                  </w:rPr>
                   <w:t>Mitterer, Wolfgang</w:t>
                 </w:r>
                 <w:r>
-                  <w:rPr>
-                    <w:b/>
-                  </w:rPr>
                   <w:t xml:space="preserve"> (1958</w:t>
                 </w:r>
                 <w:r>
-                  <w:rPr>
-                    <w:b/>
-                  </w:rPr>
                   <w:t>-</w:t>
                 </w:r>
                 <w:r>
-                  <w:rPr>
-                    <w:b/>
-                  </w:rPr>
                   <w:t>-)</w:t>
                 </w:r>
               </w:p>
@@ -1012,6 +997,7 @@
               </w:p>
               <w:p>
                 <w:pPr>
+                  <w:pStyle w:val="Heading1"/>
                   <w:rPr>
                     <w:color w:val="000000" w:themeColor="text1"/>
                     <w:sz w:val="24"/>
@@ -1019,17 +1005,9 @@
                   </w:rPr>
                 </w:pPr>
                 <w:r>
-                  <w:rPr>
-                    <w:u w:val="single"/>
-                  </w:rPr>
                   <w:t>Selected List of</w:t>
                 </w:r>
-                <w:bookmarkStart w:id="0" w:name="_GoBack"/>
-                <w:bookmarkEnd w:id="0"/>
-                <w:r>
-                  <w:rPr>
-                    <w:u w:val="single"/>
-                  </w:rPr>
+                <w:r>
                   <w:t xml:space="preserve"> Recordings</w:t>
                 </w:r>
                 <w:r>
@@ -1174,6 +1152,18 @@
               <w:t>:</w:t>
             </w:r>
           </w:p>
+          <w:p>
+            <w:pPr>
+              <w:rPr>
+                <w:rStyle w:val="content"/>
+                <w:color w:val="000000" w:themeColor="text1"/>
+                <w:sz w:val="24"/>
+                <w:szCs w:val="24"/>
+              </w:rPr>
+            </w:pPr>
+          </w:p>
+          <w:bookmarkStart w:id="0" w:name="_GoBack"/>
+          <w:bookmarkEnd w:id="0"/>
           <w:p>
             <w:pPr>
               <w:rPr>
@@ -2124,7 +2114,6 @@
   <w:style w:type="character" w:default="1" w:styleId="DefaultParagraphFont">
     <w:name w:val="Default Paragraph Font"/>
     <w:uiPriority w:val="1"/>
-    <w:semiHidden/>
     <w:unhideWhenUsed/>
   </w:style>
   <w:style w:type="table" w:default="1" w:styleId="TableNormal">
@@ -2855,7 +2844,6 @@
   <w:style w:type="character" w:default="1" w:styleId="DefaultParagraphFont">
     <w:name w:val="Default Paragraph Font"/>
     <w:uiPriority w:val="1"/>
-    <w:semiHidden/>
     <w:unhideWhenUsed/>
   </w:style>
   <w:style w:type="table" w:default="1" w:styleId="TableNormal">
@@ -4422,7 +4410,7 @@
   <a:extraClrSchemeLst/>
   <a:extLst>
     <a:ext uri="{05A4C25C-085E-4340-85A3-A5531E510DB2}">
-      <thm15:themeFamily xmlns="" xmlns:thm15="http://schemas.microsoft.com/office/thememl/2012/main" name="Office Theme" id="{62F939B6-93AF-4DB8-9C6B-D6C7DFDC589F}" vid="{4A3C46E8-61CC-4603-A589-7422A47A8E4A}"/>
+      <thm15:themeFamily xmlns:thm15="http://schemas.microsoft.com/office/thememl/2012/main" xmlns="" name="Office Theme" id="{62F939B6-93AF-4DB8-9C6B-D6C7DFDC589F}" vid="{4A3C46E8-61CC-4603-A589-7422A47A8E4A}"/>
     </a:ext>
   </a:extLst>
 </a:theme>
@@ -4478,7 +4466,7 @@
 </file>
 
 <file path=customXml/itemProps1.xml><?xml version="1.0" encoding="utf-8"?>
-<ds:datastoreItem xmlns:ds="http://schemas.openxmlformats.org/officeDocument/2006/customXml" ds:itemID="{F906DCB9-09EB-454D-9080-293A039C6261}">
+<ds:datastoreItem xmlns:ds="http://schemas.openxmlformats.org/officeDocument/2006/customXml" ds:itemID="{37364383-92C2-4F4C-87B5-EEAB59F6FAC7}">
   <ds:schemaRefs>
     <ds:schemaRef ds:uri="http://schemas.openxmlformats.org/officeDocument/2006/bibliography"/>
   </ds:schemaRefs>

--- a/++Templated Entries/LAURA ONLY ACCESS COMPLETED/MUSIC/Mitterer, Wolfgang (Cassidy) EA/Mitterer, Wolfgang (Cassidy) EA .docx
+++ b/++Templated Entries/LAURA ONLY ACCESS COMPLETED/MUSIC/Mitterer, Wolfgang (Cassidy) EA/Mitterer, Wolfgang (Cassidy) EA .docx
@@ -354,8 +354,13 @@
                     <w:b/>
                   </w:rPr>
                 </w:pPr>
-                <w:r>
-                  <w:t>Mitterer, Wolfgang</w:t>
+                <w:proofErr w:type="spellStart"/>
+                <w:r>
+                  <w:t>Mitterer</w:t>
+                </w:r>
+                <w:proofErr w:type="spellEnd"/>
+                <w:r>
+                  <w:t>, Wolfgang</w:t>
                 </w:r>
                 <w:r>
                   <w:t xml:space="preserve"> (1958</w:t>
@@ -430,20 +435,20 @@
             </w:tcMar>
           </w:tcPr>
           <w:p>
-            <w:pPr>
-              <w:tabs>
-                <w:tab w:val="left" w:pos="1387"/>
-              </w:tabs>
-              <w:rPr>
-                <w:rFonts w:asciiTheme="majorHAnsi" w:hAnsiTheme="majorHAnsi"/>
-              </w:rPr>
-            </w:pPr>
             <w:r>
               <w:rPr>
                 <w:lang w:val="en-US"/>
               </w:rPr>
-              <w:t>Wolfgang Mitterer</w:t>
-            </w:r>
+              <w:t xml:space="preserve">Wolfgang </w:t>
+            </w:r>
+            <w:proofErr w:type="spellStart"/>
+            <w:r>
+              <w:rPr>
+                <w:lang w:val="en-US"/>
+              </w:rPr>
+              <w:t>Mitterer</w:t>
+            </w:r>
+            <w:proofErr w:type="spellEnd"/>
             <w:r>
               <w:rPr>
                 <w:b/>
@@ -461,13 +466,63 @@
               <w:rPr>
                 <w:lang w:val="en-US"/>
               </w:rPr>
-              <w:t>) is an Austrian composer and organist noted for his work with live</w:t>
+              <w:t xml:space="preserve">) is an Austrian composer and organist noted for his work with live </w:t>
             </w:r>
             <w:r>
               <w:rPr>
                 <w:lang w:val="en-US"/>
               </w:rPr>
-              <w:t xml:space="preserve"> electronics and improvisation.</w:t>
+              <w:t xml:space="preserve">electronics and improvisation. </w:t>
+            </w:r>
+            <w:r>
+              <w:t xml:space="preserve">Born </w:t>
+            </w:r>
+            <w:r>
+              <w:t xml:space="preserve">on </w:t>
+            </w:r>
+            <w:r>
+              <w:t>6</w:t>
+            </w:r>
+            <w:r>
+              <w:t xml:space="preserve"> </w:t>
+            </w:r>
+            <w:proofErr w:type="gramStart"/>
+            <w:r>
+              <w:t>June</w:t>
+            </w:r>
+            <w:r>
+              <w:t>,</w:t>
+            </w:r>
+            <w:proofErr w:type="gramEnd"/>
+            <w:r>
+              <w:t xml:space="preserve"> 1958 in </w:t>
+            </w:r>
+            <w:proofErr w:type="spellStart"/>
+            <w:r>
+              <w:t>Lienz</w:t>
+            </w:r>
+            <w:proofErr w:type="spellEnd"/>
+            <w:r>
+              <w:t xml:space="preserve">, East Tyrol, </w:t>
+            </w:r>
+            <w:proofErr w:type="spellStart"/>
+            <w:r>
+              <w:t>Mitterer</w:t>
+            </w:r>
+            <w:proofErr w:type="spellEnd"/>
+            <w:r>
+              <w:t xml:space="preserve"> studied organ and composition at the University of Music and the Performing Arts Vienna, followed by a year</w:t>
+            </w:r>
+            <w:r>
+              <w:t>-</w:t>
+            </w:r>
+            <w:r>
+              <w:t>long residency at the stud</w:t>
+            </w:r>
+            <w:bookmarkStart w:id="0" w:name="_GoBack"/>
+            <w:bookmarkEnd w:id="0"/>
+            <w:r>
+              <w:t>io for electroacoustic music (EMS) in Stockholm.</w:t>
             </w:r>
             <w:r>
               <w:rPr>
@@ -476,40 +531,23 @@
               <w:t xml:space="preserve"> </w:t>
             </w:r>
             <w:r>
-              <w:t xml:space="preserve">Born </w:t>
-            </w:r>
-            <w:r>
-              <w:t xml:space="preserve">on </w:t>
-            </w:r>
-            <w:r>
-              <w:t>6</w:t>
-            </w:r>
-            <w:r>
-              <w:t xml:space="preserve"> </w:t>
-            </w:r>
-            <w:r>
-              <w:t>June</w:t>
-            </w:r>
-            <w:r>
-              <w:t>,</w:t>
-            </w:r>
-            <w:r>
-              <w:t xml:space="preserve"> 1958 in Lienz, East Tyrol, Mitterer studied organ and composition at the University of Music and the Performing Arts Vienna, followed by a year</w:t>
-            </w:r>
-            <w:r>
-              <w:t>-</w:t>
-            </w:r>
-            <w:r>
-              <w:t>long residency at the studio for electroacoustic music (EMS) in Stockholm.</w:t>
-            </w:r>
-            <w:r>
-              <w:rPr>
-                <w:lang w:val="en-US"/>
-              </w:rPr>
-              <w:t xml:space="preserve"> </w:t>
-            </w:r>
-            <w:r>
-              <w:t>An exceptionally prolific composer, Mitterer’s output spans a staggeringly broad range of approaches to music-making, including works for tape, chamber music of various formations, experimental pop songs (Sopop), works for large orchestra, music for theatre and opera, music for film, and sprawling site-specific installations and</w:t>
+              <w:t xml:space="preserve">An exceptionally prolific composer, </w:t>
+            </w:r>
+            <w:proofErr w:type="spellStart"/>
+            <w:r>
+              <w:t>Mitterer’s</w:t>
+            </w:r>
+            <w:proofErr w:type="spellEnd"/>
+            <w:r>
+              <w:t xml:space="preserve"> output spans a staggeringly broad range of approaches to music-making, including works for tape, chamber music of various formations, experimental pop songs (</w:t>
+            </w:r>
+            <w:proofErr w:type="spellStart"/>
+            <w:r>
+              <w:t>Sopop</w:t>
+            </w:r>
+            <w:proofErr w:type="spellEnd"/>
+            <w:r>
+              <w:t>), works for large orchestra, music for theatre and opera, music for film, and sprawling site-specific installations and</w:t>
             </w:r>
             <w:r>
               <w:t xml:space="preserve"> </w:t>
@@ -519,6 +557,109 @@
                 <w:t>performance events</w:t>
               </w:r>
             </w:hyperlink>
+            <w:r>
+              <w:t xml:space="preserve"> (</w:t>
+            </w:r>
+            <w:proofErr w:type="spellStart"/>
+            <w:r>
+              <w:t>turmbau</w:t>
+            </w:r>
+            <w:proofErr w:type="spellEnd"/>
+            <w:r>
+              <w:t xml:space="preserve"> </w:t>
+            </w:r>
+            <w:proofErr w:type="spellStart"/>
+            <w:r>
+              <w:t>zu</w:t>
+            </w:r>
+            <w:proofErr w:type="spellEnd"/>
+            <w:r>
+              <w:t xml:space="preserve"> babel, for example, is scored for 4200 singers, 22 drums, 48 b</w:t>
+            </w:r>
+            <w:r>
+              <w:t>rass players and 8-channel-tape).</w:t>
+            </w:r>
+            <w:r>
+              <w:t xml:space="preserve"> His </w:t>
+            </w:r>
+            <w:hyperlink r:id="rId10" w:history="1">
+              <w:r>
+                <w:t>works list</w:t>
+              </w:r>
+            </w:hyperlink>
+            <w:r>
+              <w:t xml:space="preserve"> includes over 200 entries and demonstrates a particularly catholic, pluralistic, non-dogmatic approach to instrumentation, duration, venue, scale, and function.</w:t>
+            </w:r>
+          </w:p>
+          <w:p/>
+          <w:p>
+            <w:pPr>
+              <w:rPr>
+                <w:lang w:val="en-US"/>
+              </w:rPr>
+            </w:pPr>
+            <w:r>
+              <w:t xml:space="preserve">Despite this diversity, </w:t>
+            </w:r>
+            <w:proofErr w:type="spellStart"/>
+            <w:r>
+              <w:t>Mitterer’s</w:t>
+            </w:r>
+            <w:proofErr w:type="spellEnd"/>
+            <w:r>
+              <w:t xml:space="preserve"> work maintains several important central </w:t>
+            </w:r>
+            <w:r>
+              <w:t>tendencies:  s</w:t>
+            </w:r>
+            <w:r>
+              <w:t>tylistically, the music is often characterised by layers of crack</w:t>
+            </w:r>
+            <w:r>
+              <w:t>les, twitches, clicks, and pops</w:t>
+            </w:r>
+            <w:r>
+              <w:t xml:space="preserve"> </w:t>
+            </w:r>
+            <w:r>
+              <w:t>(</w:t>
+            </w:r>
+            <w:r>
+              <w:t>both electronic and acoustic</w:t>
+            </w:r>
+            <w:r>
+              <w:t>)</w:t>
+            </w:r>
+            <w:r>
+              <w:t>, with a rustling, flickering, chirping, gestural e</w:t>
+            </w:r>
+            <w:r>
+              <w:t xml:space="preserve">nergy. </w:t>
+            </w:r>
+            <w:r>
+              <w:t>These more fragmented, granular layers ar</w:t>
+            </w:r>
+            <w:r>
+              <w:t>e quite often combined with</w:t>
+            </w:r>
+            <w:r>
+              <w:t xml:space="preserve"> gradual, elongated, atmospheric, </w:t>
+            </w:r>
+            <w:r>
+              <w:t xml:space="preserve">and </w:t>
+            </w:r>
+            <w:r>
+              <w:t>lyrical material, though generally a sense of instability and unpredictability remains</w:t>
+            </w:r>
+            <w:r>
+              <w:rPr>
+                <w:rStyle w:val="content"/>
+                <w:color w:val="000000" w:themeColor="text1"/>
+                <w:sz w:val="24"/>
+                <w:szCs w:val="24"/>
+              </w:rPr>
+              <w:t>.</w:t>
+            </w:r>
           </w:p>
         </w:tc>
       </w:tr>
@@ -563,7 +704,7 @@
                 <w:r>
                   <w:t xml:space="preserve">: </w:t>
                 </w:r>
-                <w:hyperlink r:id="rId10" w:history="1">
+                <w:hyperlink r:id="rId11" w:history="1">
                   <w:r>
                     <w:t>http://www.wolfgangmitterer.at/pics_db/portrait_1.jpg</w:t>
                   </w:r>
@@ -590,8 +731,16 @@
                   <w:rPr>
                     <w:lang w:val="en-US"/>
                   </w:rPr>
-                  <w:t>Wolfgang Mitterer</w:t>
-                </w:r>
+                  <w:t xml:space="preserve">Wolfgang </w:t>
+                </w:r>
+                <w:proofErr w:type="spellStart"/>
+                <w:r>
+                  <w:rPr>
+                    <w:lang w:val="en-US"/>
+                  </w:rPr>
+                  <w:t>Mitterer</w:t>
+                </w:r>
+                <w:proofErr w:type="spellEnd"/>
                 <w:r>
                   <w:rPr>
                     <w:b/>
@@ -629,14 +778,32 @@
                 <w:r>
                   <w:t xml:space="preserve"> </w:t>
                 </w:r>
+                <w:proofErr w:type="gramStart"/>
                 <w:r>
                   <w:t>June</w:t>
                 </w:r>
                 <w:r>
                   <w:t>,</w:t>
                 </w:r>
-                <w:r>
-                  <w:t xml:space="preserve"> 1958 in Lienz, East Tyrol, Mitterer studied organ and composition at the University of Music and the Performing Arts Vienna, followed by a year</w:t>
+                <w:proofErr w:type="gramEnd"/>
+                <w:r>
+                  <w:t xml:space="preserve"> 1958 in </w:t>
+                </w:r>
+                <w:proofErr w:type="spellStart"/>
+                <w:r>
+                  <w:t>Lienz</w:t>
+                </w:r>
+                <w:proofErr w:type="spellEnd"/>
+                <w:r>
+                  <w:t xml:space="preserve">, East Tyrol, </w:t>
+                </w:r>
+                <w:proofErr w:type="spellStart"/>
+                <w:r>
+                  <w:t>Mitterer</w:t>
+                </w:r>
+                <w:proofErr w:type="spellEnd"/>
+                <w:r>
+                  <w:t xml:space="preserve"> studied organ and composition at the University of Music and the Performing Arts Vienna, followed by a year</w:t>
                 </w:r>
                 <w:r>
                   <w:t>-</w:t>
@@ -651,18 +818,50 @@
                   <w:t xml:space="preserve"> </w:t>
                 </w:r>
                 <w:r>
-                  <w:t>An exceptionally prolific composer, Mitterer’s output spans a staggeringly broad range of approaches to music-making, including works for tape, chamber music of various formations, experimental pop songs (Sopop), works for large orchestra, music for theatre and opera, music for film, and sprawling site-specific installations and</w:t>
+                  <w:t xml:space="preserve">An exceptionally prolific composer, </w:t>
+                </w:r>
+                <w:proofErr w:type="spellStart"/>
+                <w:r>
+                  <w:t>Mitterer’s</w:t>
+                </w:r>
+                <w:proofErr w:type="spellEnd"/>
+                <w:r>
+                  <w:t xml:space="preserve"> output spans a staggeringly broad range of approaches to music-making, including works for tape, chamber music of various formations, experimental pop songs (</w:t>
+                </w:r>
+                <w:proofErr w:type="spellStart"/>
+                <w:r>
+                  <w:t>Sopop</w:t>
+                </w:r>
+                <w:proofErr w:type="spellEnd"/>
+                <w:r>
+                  <w:t>), works for large orchestra, music for theatre and opera, music for film, and sprawling site-specific installations and</w:t>
                 </w:r>
                 <w:r>
                   <w:t xml:space="preserve"> </w:t>
                 </w:r>
-                <w:hyperlink r:id="rId11" w:history="1">
+                <w:hyperlink r:id="rId12" w:history="1">
                   <w:r>
                     <w:t>performance events</w:t>
                   </w:r>
                 </w:hyperlink>
                 <w:r>
-                  <w:t xml:space="preserve"> (turmbau zu babel, for example, is scored for 4200 singers, 22 drums, 48 b</w:t>
+                  <w:t xml:space="preserve"> (</w:t>
+                </w:r>
+                <w:proofErr w:type="spellStart"/>
+                <w:r>
+                  <w:t>turmbau</w:t>
+                </w:r>
+                <w:proofErr w:type="spellEnd"/>
+                <w:r>
+                  <w:t xml:space="preserve"> </w:t>
+                </w:r>
+                <w:proofErr w:type="spellStart"/>
+                <w:r>
+                  <w:t>zu</w:t>
+                </w:r>
+                <w:proofErr w:type="spellEnd"/>
+                <w:r>
+                  <w:t xml:space="preserve"> babel, for example, is scored for 4200 singers, 22 drums, 48 b</w:t>
                 </w:r>
                 <w:r>
                   <w:t>rass players and 8-channel-tape).</w:t>
@@ -670,7 +869,7 @@
                 <w:r>
                   <w:t xml:space="preserve"> His </w:t>
                 </w:r>
-                <w:hyperlink r:id="rId12" w:history="1">
+                <w:hyperlink r:id="rId13" w:history="1">
                   <w:r>
                     <w:t>works list</w:t>
                   </w:r>
@@ -691,7 +890,15 @@
               </w:p>
               <w:p>
                 <w:r>
-                  <w:t xml:space="preserve">Despite this diversity, Mitterer’s work maintains several important central </w:t>
+                  <w:t xml:space="preserve">Despite this diversity, </w:t>
+                </w:r>
+                <w:proofErr w:type="spellStart"/>
+                <w:r>
+                  <w:t>Mitterer’s</w:t>
+                </w:r>
+                <w:proofErr w:type="spellEnd"/>
+                <w:r>
+                  <w:t xml:space="preserve"> work maintains several important central </w:t>
                 </w:r>
                 <w:r>
                   <w:t>tendencies:  s</w:t>
@@ -721,7 +928,11 @@
                   <w:t xml:space="preserve">nergy. </w:t>
                 </w:r>
                 <w:r>
-                  <w:t>These more fragmented, granular layers ar</w:t>
+                  <w:t xml:space="preserve">These more </w:t>
+                </w:r>
+                <w:r>
+                  <w:lastRenderedPageBreak/>
+                  <w:t>fragmented, granular layers ar</w:t>
                 </w:r>
                 <w:r>
                   <w:t>e quite often combined with</w:t>
@@ -744,8 +955,13 @@
                   </w:rPr>
                   <w:t xml:space="preserve">. </w:t>
                 </w:r>
-                <w:r>
-                  <w:t>Mitterer’s works f</w:t>
+                <w:proofErr w:type="spellStart"/>
+                <w:r>
+                  <w:t>Mitterer’s</w:t>
+                </w:r>
+                <w:proofErr w:type="spellEnd"/>
+                <w:r>
+                  <w:t xml:space="preserve"> works f</w:t>
                 </w:r>
                 <w:r>
                   <w:t>or larger forces often explore the</w:t>
@@ -753,20 +969,58 @@
                 <w:r>
                   <w:t xml:space="preserve"> regularity of pulsation and repetition, as in </w:t>
                 </w:r>
-                <w:r>
-                  <w:rPr>
-                    <w:i/>
-                  </w:rPr>
-                  <w:t>Konzert für Klavier</w:t>
-                </w:r>
+                <w:proofErr w:type="spellStart"/>
+                <w:r>
+                  <w:rPr>
+                    <w:i/>
+                  </w:rPr>
+                  <w:t>Konzert</w:t>
+                </w:r>
+                <w:proofErr w:type="spellEnd"/>
+                <w:r>
+                  <w:rPr>
+                    <w:i/>
+                  </w:rPr>
+                  <w:t xml:space="preserve"> </w:t>
+                </w:r>
+                <w:proofErr w:type="spellStart"/>
+                <w:r>
+                  <w:rPr>
+                    <w:i/>
+                  </w:rPr>
+                  <w:t>für</w:t>
+                </w:r>
+                <w:proofErr w:type="spellEnd"/>
+                <w:r>
+                  <w:rPr>
+                    <w:i/>
+                  </w:rPr>
+                  <w:t xml:space="preserve"> </w:t>
+                </w:r>
+                <w:proofErr w:type="spellStart"/>
+                <w:r>
+                  <w:rPr>
+                    <w:i/>
+                  </w:rPr>
+                  <w:t>Klavier</w:t>
+                </w:r>
+                <w:proofErr w:type="spellEnd"/>
                 <w:r>
                   <w:t xml:space="preserve">, </w:t>
                 </w:r>
-                <w:r>
-                  <w:rPr>
-                    <w:i/>
-                  </w:rPr>
-                  <w:t>Orchester und Electronics</w:t>
+                <w:proofErr w:type="spellStart"/>
+                <w:r>
+                  <w:rPr>
+                    <w:i/>
+                  </w:rPr>
+                  <w:t>Orchester</w:t>
+                </w:r>
+                <w:proofErr w:type="spellEnd"/>
+                <w:r>
+                  <w:rPr>
+                    <w:i/>
+                  </w:rPr>
+                  <w:t xml:space="preserve"> und Electronics</w:t>
                 </w:r>
                 <w:r>
                   <w:t xml:space="preserve"> (2001) or </w:t>
@@ -812,7 +1066,15 @@
                   <w:t>Refe</w:t>
                 </w:r>
                 <w:r>
-                  <w:t xml:space="preserve">rence pervades Mitterer’s work </w:t>
+                  <w:t xml:space="preserve">rence pervades </w:t>
+                </w:r>
+                <w:proofErr w:type="spellStart"/>
+                <w:r>
+                  <w:t>Mitterer’s</w:t>
+                </w:r>
+                <w:proofErr w:type="spellEnd"/>
+                <w:r>
+                  <w:t xml:space="preserve"> work </w:t>
                 </w:r>
                 <w:r>
                   <w:t xml:space="preserve">through quotation, modelling, or implication.  Works such as the </w:t>
@@ -826,12 +1088,28 @@
                 <w:r>
                   <w:t xml:space="preserve"> (2000) or </w:t>
                 </w:r>
-                <w:r>
-                  <w:rPr>
-                    <w:i/>
-                  </w:rPr>
-                  <w:t>inwendig losgelöst</w:t>
-                </w:r>
+                <w:proofErr w:type="spellStart"/>
+                <w:r>
+                  <w:rPr>
+                    <w:i/>
+                  </w:rPr>
+                  <w:t>inwendig</w:t>
+                </w:r>
+                <w:proofErr w:type="spellEnd"/>
+                <w:r>
+                  <w:rPr>
+                    <w:i/>
+                  </w:rPr>
+                  <w:t xml:space="preserve"> </w:t>
+                </w:r>
+                <w:proofErr w:type="spellStart"/>
+                <w:r>
+                  <w:rPr>
+                    <w:i/>
+                  </w:rPr>
+                  <w:t>losgelöst</w:t>
+                </w:r>
+                <w:proofErr w:type="spellEnd"/>
                 <w:r>
                   <w:t xml:space="preserve"> (2006)</w:t>
                 </w:r>
@@ -847,11 +1125,19 @@
                 <w:r>
                   <w:t xml:space="preserve">Bach and Telemann, respectively. </w:t>
                 </w:r>
-                <w:r>
-                  <w:rPr>
-                    <w:i/>
-                  </w:rPr>
-                  <w:t>Im Sturm</w:t>
+                <w:proofErr w:type="spellStart"/>
+                <w:r>
+                  <w:rPr>
+                    <w:i/>
+                  </w:rPr>
+                  <w:t>Im</w:t>
+                </w:r>
+                <w:proofErr w:type="spellEnd"/>
+                <w:r>
+                  <w:rPr>
+                    <w:i/>
+                  </w:rPr>
+                  <w:t xml:space="preserve"> Sturm</w:t>
                 </w:r>
                 <w:r>
                   <w:t xml:space="preserve"> (</w:t>
@@ -875,11 +1161,15 @@
                   <w:t xml:space="preserve"> acts as </w:t>
                 </w:r>
                 <w:r>
-                  <w:t xml:space="preserve">a Schubertian song cycle in which the </w:t>
-                </w:r>
-                <w:r>
-                  <w:lastRenderedPageBreak/>
-                  <w:t>line between real and imagined Schubert is unclear</w:t>
+                  <w:t xml:space="preserve">a </w:t>
+                </w:r>
+                <w:proofErr w:type="spellStart"/>
+                <w:r>
+                  <w:t>Schubertian</w:t>
+                </w:r>
+                <w:proofErr w:type="spellEnd"/>
+                <w:r>
+                  <w:t xml:space="preserve"> song cycle in which the line between real and imagined Schubert is unclear</w:t>
                 </w:r>
                 <w:r>
                   <w:t>.</w:t>
@@ -921,7 +1211,15 @@
               </w:p>
               <w:p>
                 <w:r>
-                  <w:t>Much of Mitterer’s work, both as a composer and as a performer, focuses on improvisation.  His notated works frequently integrate improvisational passages and often use electronic and recorded material gathered i</w:t>
+                  <w:t xml:space="preserve">Much of </w:t>
+                </w:r>
+                <w:proofErr w:type="spellStart"/>
+                <w:r>
+                  <w:t>Mitterer’s</w:t>
+                </w:r>
+                <w:proofErr w:type="spellEnd"/>
+                <w:r>
+                  <w:t xml:space="preserve"> work, both as a composer and as a performer, focuses on improvisation.  His notated works frequently integrate improvisational passages and often use electronic and recorded material gathered i</w:t>
                 </w:r>
                 <w:r>
                   <w:t xml:space="preserve">n free improvisation sessions. </w:t>
@@ -957,9 +1255,25 @@
                   <w:t xml:space="preserve"> projects with other musicians;</w:t>
                 </w:r>
                 <w:r>
-                  <w:t xml:space="preserve"> and Mitterer’s own overlaid organ solo is almost entirely improvised, with only loose, notated mnemonic triggers. As an organist, Mitterer is widely active as an improviser, both as a </w:t>
-                </w:r>
-                <w:hyperlink r:id="rId13" w:history="1">
+                  <w:t xml:space="preserve"> and </w:t>
+                </w:r>
+                <w:proofErr w:type="spellStart"/>
+                <w:r>
+                  <w:t>Mitterer’s</w:t>
+                </w:r>
+                <w:proofErr w:type="spellEnd"/>
+                <w:r>
+                  <w:t xml:space="preserve"> own overlaid organ solo is almost entirely improvised, with only loose, notated mnemonic triggers. As an organist, </w:t>
+                </w:r>
+                <w:proofErr w:type="spellStart"/>
+                <w:r>
+                  <w:t>Mitterer</w:t>
+                </w:r>
+                <w:proofErr w:type="spellEnd"/>
+                <w:r>
+                  <w:t xml:space="preserve"> is widely active as an improviser, both as a </w:t>
+                </w:r>
+                <w:hyperlink r:id="rId14" w:history="1">
                   <w:r>
                     <w:t>soloist</w:t>
                   </w:r>
@@ -998,6 +1312,7 @@
               <w:p>
                 <w:pPr>
                   <w:pStyle w:val="Heading1"/>
+                  <w:outlineLvl w:val="0"/>
                   <w:rPr>
                     <w:color w:val="000000" w:themeColor="text1"/>
                     <w:sz w:val="24"/>
@@ -1022,14 +1337,54 @@
                     <w:szCs w:val="24"/>
                   </w:rPr>
                 </w:pPr>
-                <w:r>
-                  <w:rPr>
-                    <w:i/>
-                  </w:rPr>
-                  <w:t xml:space="preserve">coloured noise </w:t>
-                </w:r>
-                <w:r>
-                  <w:t>(2006), Wolfgang Mitterer, organ; Klangforum Wien; Peter Rundel. Kairos 0012592KAI</w:t>
+                <w:proofErr w:type="gramStart"/>
+                <w:r>
+                  <w:rPr>
+                    <w:i/>
+                  </w:rPr>
+                  <w:t>coloured</w:t>
+                </w:r>
+                <w:proofErr w:type="gramEnd"/>
+                <w:r>
+                  <w:rPr>
+                    <w:i/>
+                  </w:rPr>
+                  <w:t xml:space="preserve"> noise </w:t>
+                </w:r>
+                <w:r>
+                  <w:t xml:space="preserve">(2006), Wolfgang </w:t>
+                </w:r>
+                <w:proofErr w:type="spellStart"/>
+                <w:r>
+                  <w:t>Mitterer</w:t>
+                </w:r>
+                <w:proofErr w:type="spellEnd"/>
+                <w:r>
+                  <w:t xml:space="preserve">, organ; </w:t>
+                </w:r>
+                <w:proofErr w:type="spellStart"/>
+                <w:r>
+                  <w:t>Klangforum</w:t>
+                </w:r>
+                <w:proofErr w:type="spellEnd"/>
+                <w:r>
+                  <w:t xml:space="preserve"> Wien; Peter </w:t>
+                </w:r>
+                <w:proofErr w:type="spellStart"/>
+                <w:r>
+                  <w:t>Rundel</w:t>
+                </w:r>
+                <w:proofErr w:type="spellEnd"/>
+                <w:r>
+                  <w:t xml:space="preserve">. </w:t>
+                </w:r>
+                <w:proofErr w:type="spellStart"/>
+                <w:r>
+                  <w:t>Kairos</w:t>
+                </w:r>
+                <w:proofErr w:type="spellEnd"/>
+                <w:r>
+                  <w:t xml:space="preserve"> 0012592KAI</w:t>
                 </w:r>
               </w:p>
               <w:p>
@@ -1057,7 +1412,91 @@
                   <w:rPr>
                     <w:i/>
                   </w:rPr>
-                  <w:t xml:space="preserve"> Internationale Ferienkurse für Neue Musik Darmstadt 2004 – Wolfgang Mitterer </w:t>
+                  <w:t xml:space="preserve"> </w:t>
+                </w:r>
+                <w:proofErr w:type="spellStart"/>
+                <w:r>
+                  <w:rPr>
+                    <w:i/>
+                  </w:rPr>
+                  <w:t>Internationale</w:t>
+                </w:r>
+                <w:proofErr w:type="spellEnd"/>
+                <w:r>
+                  <w:rPr>
+                    <w:i/>
+                  </w:rPr>
+                  <w:t xml:space="preserve"> </w:t>
+                </w:r>
+                <w:proofErr w:type="spellStart"/>
+                <w:r>
+                  <w:rPr>
+                    <w:i/>
+                  </w:rPr>
+                  <w:t>Ferienkurse</w:t>
+                </w:r>
+                <w:proofErr w:type="spellEnd"/>
+                <w:r>
+                  <w:rPr>
+                    <w:i/>
+                  </w:rPr>
+                  <w:t xml:space="preserve"> </w:t>
+                </w:r>
+                <w:proofErr w:type="spellStart"/>
+                <w:r>
+                  <w:rPr>
+                    <w:i/>
+                  </w:rPr>
+                  <w:t>für</w:t>
+                </w:r>
+                <w:proofErr w:type="spellEnd"/>
+                <w:r>
+                  <w:rPr>
+                    <w:i/>
+                  </w:rPr>
+                  <w:t xml:space="preserve"> </w:t>
+                </w:r>
+                <w:proofErr w:type="spellStart"/>
+                <w:r>
+                  <w:rPr>
+                    <w:i/>
+                  </w:rPr>
+                  <w:t>Neue</w:t>
+                </w:r>
+                <w:proofErr w:type="spellEnd"/>
+                <w:r>
+                  <w:rPr>
+                    <w:i/>
+                  </w:rPr>
+                  <w:t xml:space="preserve"> </w:t>
+                </w:r>
+                <w:proofErr w:type="spellStart"/>
+                <w:r>
+                  <w:rPr>
+                    <w:i/>
+                  </w:rPr>
+                  <w:t>Musik</w:t>
+                </w:r>
+                <w:proofErr w:type="spellEnd"/>
+                <w:r>
+                  <w:rPr>
+                    <w:i/>
+                  </w:rPr>
+                  <w:t xml:space="preserve"> Darmstadt 2004 – Wolfgang </w:t>
+                </w:r>
+                <w:proofErr w:type="spellStart"/>
+                <w:r>
+                  <w:rPr>
+                    <w:i/>
+                  </w:rPr>
+                  <w:t>Mitterer</w:t>
+                </w:r>
+                <w:proofErr w:type="spellEnd"/>
+                <w:r>
+                  <w:rPr>
+                    <w:i/>
+                  </w:rPr>
+                  <w:t xml:space="preserve"> </w:t>
                 </w:r>
                 <w:r>
                   <w:t xml:space="preserve">(2006) </w:t>
@@ -1072,7 +1511,31 @@
                   </w:rPr>
                 </w:pPr>
                 <w:r>
-                  <w:t>Wolfgang Mitterer, organ and electronics (live recording).  col legno WWE 1SACD 20615</w:t>
+                  <w:t xml:space="preserve">Wolfgang </w:t>
+                </w:r>
+                <w:proofErr w:type="spellStart"/>
+                <w:r>
+                  <w:t>Mitterer</w:t>
+                </w:r>
+                <w:proofErr w:type="spellEnd"/>
+                <w:r>
+                  <w:t xml:space="preserve">, organ and electronics (live recording).  </w:t>
+                </w:r>
+                <w:proofErr w:type="gramStart"/>
+                <w:r>
+                  <w:t>col</w:t>
+                </w:r>
+                <w:proofErr w:type="gramEnd"/>
+                <w:r>
+                  <w:t xml:space="preserve"> </w:t>
+                </w:r>
+                <w:proofErr w:type="spellStart"/>
+                <w:r>
+                  <w:t>legno</w:t>
+                </w:r>
+                <w:proofErr w:type="spellEnd"/>
+                <w:r>
+                  <w:t xml:space="preserve"> WWE 1SACD 20615</w:t>
                 </w:r>
               </w:p>
               <w:p>
@@ -1092,14 +1555,124 @@
                     <w:szCs w:val="24"/>
                   </w:rPr>
                 </w:pPr>
-                <w:r>
-                  <w:rPr>
-                    <w:i/>
-                  </w:rPr>
-                  <w:t xml:space="preserve">Im Sturm “dein! Dein ist mein herz!” </w:t>
-                </w:r>
-                <w:r>
-                  <w:t>(2008) Georg Nigl, baritone; Wolfgang Mitterer, prepared piano and electronics.  col legno WWE 1CD 20278</w:t>
+                <w:proofErr w:type="spellStart"/>
+                <w:r>
+                  <w:rPr>
+                    <w:i/>
+                  </w:rPr>
+                  <w:t>Im</w:t>
+                </w:r>
+                <w:proofErr w:type="spellEnd"/>
+                <w:r>
+                  <w:rPr>
+                    <w:i/>
+                  </w:rPr>
+                  <w:t xml:space="preserve"> Sturm “</w:t>
+                </w:r>
+                <w:proofErr w:type="spellStart"/>
+                <w:r>
+                  <w:rPr>
+                    <w:i/>
+                  </w:rPr>
+                  <w:t>dein</w:t>
+                </w:r>
+                <w:proofErr w:type="spellEnd"/>
+                <w:r>
+                  <w:rPr>
+                    <w:i/>
+                  </w:rPr>
+                  <w:t xml:space="preserve">! </w:t>
+                </w:r>
+                <w:proofErr w:type="spellStart"/>
+                <w:r>
+                  <w:rPr>
+                    <w:i/>
+                  </w:rPr>
+                  <w:t>Dein</w:t>
+                </w:r>
+                <w:proofErr w:type="spellEnd"/>
+                <w:r>
+                  <w:rPr>
+                    <w:i/>
+                  </w:rPr>
+                  <w:t xml:space="preserve"> </w:t>
+                </w:r>
+                <w:proofErr w:type="spellStart"/>
+                <w:r>
+                  <w:rPr>
+                    <w:i/>
+                  </w:rPr>
+                  <w:t>ist</w:t>
+                </w:r>
+                <w:proofErr w:type="spellEnd"/>
+                <w:r>
+                  <w:rPr>
+                    <w:i/>
+                  </w:rPr>
+                  <w:t xml:space="preserve"> </w:t>
+                </w:r>
+                <w:proofErr w:type="spellStart"/>
+                <w:r>
+                  <w:rPr>
+                    <w:i/>
+                  </w:rPr>
+                  <w:t>mein</w:t>
+                </w:r>
+                <w:proofErr w:type="spellEnd"/>
+                <w:r>
+                  <w:rPr>
+                    <w:i/>
+                  </w:rPr>
+                  <w:t xml:space="preserve"> </w:t>
+                </w:r>
+                <w:proofErr w:type="spellStart"/>
+                <w:r>
+                  <w:rPr>
+                    <w:i/>
+                  </w:rPr>
+                  <w:t>herz</w:t>
+                </w:r>
+                <w:proofErr w:type="spellEnd"/>
+                <w:r>
+                  <w:rPr>
+                    <w:i/>
+                  </w:rPr>
+                  <w:t xml:space="preserve">!” </w:t>
+                </w:r>
+                <w:r>
+                  <w:t xml:space="preserve">(2008) Georg </w:t>
+                </w:r>
+                <w:proofErr w:type="spellStart"/>
+                <w:r>
+                  <w:t>Nigl</w:t>
+                </w:r>
+                <w:proofErr w:type="spellEnd"/>
+                <w:r>
+                  <w:t xml:space="preserve">, baritone; Wolfgang </w:t>
+                </w:r>
+                <w:proofErr w:type="spellStart"/>
+                <w:r>
+                  <w:t>Mitterer</w:t>
+                </w:r>
+                <w:proofErr w:type="spellEnd"/>
+                <w:r>
+                  <w:t xml:space="preserve">, prepared piano and electronics.  </w:t>
+                </w:r>
+                <w:proofErr w:type="gramStart"/>
+                <w:r>
+                  <w:t>col</w:t>
+                </w:r>
+                <w:proofErr w:type="gramEnd"/>
+                <w:r>
+                  <w:t xml:space="preserve"> </w:t>
+                </w:r>
+                <w:proofErr w:type="spellStart"/>
+                <w:r>
+                  <w:t>legno</w:t>
+                </w:r>
+                <w:proofErr w:type="spellEnd"/>
+                <w:r>
+                  <w:t xml:space="preserve"> WWE 1CD 20278</w:t>
                 </w:r>
               </w:p>
               <w:p>
@@ -1112,11 +1685,61 @@
                 </w:pPr>
               </w:p>
               <w:p>
-                <w:r>
-                  <w:rPr>
-                    <w:i/>
-                  </w:rPr>
-                  <w:t xml:space="preserve">Donaueschinger Musiktage 2006, vol. 3 – Martin Smolka, Wolfgang Mitterer </w:t>
+                <w:proofErr w:type="spellStart"/>
+                <w:r>
+                  <w:rPr>
+                    <w:i/>
+                  </w:rPr>
+                  <w:t>Donaueschinger</w:t>
+                </w:r>
+                <w:proofErr w:type="spellEnd"/>
+                <w:r>
+                  <w:rPr>
+                    <w:i/>
+                  </w:rPr>
+                  <w:t xml:space="preserve"> </w:t>
+                </w:r>
+                <w:proofErr w:type="spellStart"/>
+                <w:r>
+                  <w:rPr>
+                    <w:i/>
+                  </w:rPr>
+                  <w:t>Musiktage</w:t>
+                </w:r>
+                <w:proofErr w:type="spellEnd"/>
+                <w:r>
+                  <w:rPr>
+                    <w:i/>
+                  </w:rPr>
+                  <w:t xml:space="preserve"> 2006, vol. 3 – Martin </w:t>
+                </w:r>
+                <w:proofErr w:type="spellStart"/>
+                <w:r>
+                  <w:rPr>
+                    <w:i/>
+                  </w:rPr>
+                  <w:t>Smolka</w:t>
+                </w:r>
+                <w:proofErr w:type="spellEnd"/>
+                <w:r>
+                  <w:rPr>
+                    <w:i/>
+                  </w:rPr>
+                  <w:t xml:space="preserve">, Wolfgang </w:t>
+                </w:r>
+                <w:proofErr w:type="spellStart"/>
+                <w:r>
+                  <w:rPr>
+                    <w:i/>
+                  </w:rPr>
+                  <w:t>Mitterer</w:t>
+                </w:r>
+                <w:proofErr w:type="spellEnd"/>
+                <w:r>
+                  <w:rPr>
+                    <w:i/>
+                  </w:rPr>
+                  <w:t xml:space="preserve"> </w:t>
                 </w:r>
                 <w:r>
                   <w:t>(2007)</w:t>
@@ -1127,8 +1750,61 @@
                 <w:r>
                   <w:t xml:space="preserve">Wolfgang </w:t>
                 </w:r>
-                <w:r>
-                  <w:t>Mitterer, turntables; Freiburger Barockorchester; ensemble recherche; Lucas Vis, conductor; EXPERIMENTALSTUDIO für akustische Kunst, Freiburg.  NEOS 10726</w:t>
+                <w:proofErr w:type="spellStart"/>
+                <w:r>
+                  <w:t>Mitterer</w:t>
+                </w:r>
+                <w:proofErr w:type="spellEnd"/>
+                <w:r>
+                  <w:t xml:space="preserve">, turntables; </w:t>
+                </w:r>
+                <w:proofErr w:type="spellStart"/>
+                <w:r>
+                  <w:t>Freiburger</w:t>
+                </w:r>
+                <w:proofErr w:type="spellEnd"/>
+                <w:r>
+                  <w:t xml:space="preserve"> </w:t>
+                </w:r>
+                <w:proofErr w:type="spellStart"/>
+                <w:r>
+                  <w:t>Barockorchester</w:t>
+                </w:r>
+                <w:proofErr w:type="spellEnd"/>
+                <w:r>
+                  <w:t xml:space="preserve">; ensemble </w:t>
+                </w:r>
+                <w:proofErr w:type="spellStart"/>
+                <w:r>
+                  <w:t>recherche</w:t>
+                </w:r>
+                <w:proofErr w:type="spellEnd"/>
+                <w:r>
+                  <w:t xml:space="preserve">; Lucas Vis, conductor; EXPERIMENTALSTUDIO </w:t>
+                </w:r>
+                <w:proofErr w:type="spellStart"/>
+                <w:r>
+                  <w:t>für</w:t>
+                </w:r>
+                <w:proofErr w:type="spellEnd"/>
+                <w:r>
+                  <w:t xml:space="preserve"> </w:t>
+                </w:r>
+                <w:proofErr w:type="spellStart"/>
+                <w:r>
+                  <w:t>akustische</w:t>
+                </w:r>
+                <w:proofErr w:type="spellEnd"/>
+                <w:r>
+                  <w:t xml:space="preserve"> </w:t>
+                </w:r>
+                <w:proofErr w:type="spellStart"/>
+                <w:r>
+                  <w:t>Kunst</w:t>
+                </w:r>
+                <w:proofErr w:type="spellEnd"/>
+                <w:r>
+                  <w:t>, Freiburg.  NEOS 10726</w:t>
                 </w:r>
               </w:p>
             </w:tc>
@@ -1162,8 +1838,6 @@
               </w:rPr>
             </w:pPr>
           </w:p>
-          <w:bookmarkStart w:id="0" w:name="_GoBack"/>
-          <w:bookmarkEnd w:id="0"/>
           <w:p>
             <w:pPr>
               <w:rPr>
@@ -1363,7 +2037,7 @@
       </w:pPr>
     </w:p>
     <w:sectPr>
-      <w:headerReference w:type="default" r:id="rId14"/>
+      <w:headerReference w:type="default" r:id="rId15"/>
       <w:pgSz w:w="11906" w:h="16838"/>
       <w:pgMar w:top="1440" w:right="1440" w:bottom="1440" w:left="1440" w:header="708" w:footer="708" w:gutter="0"/>
       <w:cols w:space="708"/>
@@ -1442,12 +2116,21 @@
       </w:rPr>
       <w:t xml:space="preserve"> – </w:t>
     </w:r>
+    <w:proofErr w:type="spellStart"/>
     <w:r>
       <w:rPr>
         <w:i/>
         <w:color w:val="7F7F7F" w:themeColor="text1" w:themeTint="80"/>
       </w:rPr>
-      <w:t>Encyclopedia of Modernism</w:t>
+      <w:t>Encyclopedia</w:t>
+    </w:r>
+    <w:proofErr w:type="spellEnd"/>
+    <w:r>
+      <w:rPr>
+        <w:i/>
+        <w:color w:val="7F7F7F" w:themeColor="text1" w:themeTint="80"/>
+      </w:rPr>
+      <w:t xml:space="preserve"> of Modernism</w:t>
     </w:r>
   </w:p>
   <w:p>
@@ -2114,6 +2797,7 @@
   <w:style w:type="character" w:default="1" w:styleId="DefaultParagraphFont">
     <w:name w:val="Default Paragraph Font"/>
     <w:uiPriority w:val="1"/>
+    <w:semiHidden/>
     <w:unhideWhenUsed/>
   </w:style>
   <w:style w:type="table" w:default="1" w:styleId="TableNormal">
@@ -2844,6 +3528,7 @@
   <w:style w:type="character" w:default="1" w:styleId="DefaultParagraphFont">
     <w:name w:val="Default Paragraph Font"/>
     <w:uiPriority w:val="1"/>
+    <w:semiHidden/>
     <w:unhideWhenUsed/>
   </w:style>
   <w:style w:type="table" w:default="1" w:styleId="TableNormal">
@@ -4410,7 +5095,7 @@
   <a:extraClrSchemeLst/>
   <a:extLst>
     <a:ext uri="{05A4C25C-085E-4340-85A3-A5531E510DB2}">
-      <thm15:themeFamily xmlns:thm15="http://schemas.microsoft.com/office/thememl/2012/main" xmlns="" name="Office Theme" id="{62F939B6-93AF-4DB8-9C6B-D6C7DFDC589F}" vid="{4A3C46E8-61CC-4603-A589-7422A47A8E4A}"/>
+      <thm15:themeFamily xmlns="" xmlns:thm15="http://schemas.microsoft.com/office/thememl/2012/main" name="Office Theme" id="{62F939B6-93AF-4DB8-9C6B-D6C7DFDC589F}" vid="{4A3C46E8-61CC-4603-A589-7422A47A8E4A}"/>
     </a:ext>
   </a:extLst>
 </a:theme>
@@ -4466,7 +5151,7 @@
 </file>
 
 <file path=customXml/itemProps1.xml><?xml version="1.0" encoding="utf-8"?>
-<ds:datastoreItem xmlns:ds="http://schemas.openxmlformats.org/officeDocument/2006/customXml" ds:itemID="{37364383-92C2-4F4C-87B5-EEAB59F6FAC7}">
+<ds:datastoreItem xmlns:ds="http://schemas.openxmlformats.org/officeDocument/2006/customXml" ds:itemID="{73CD9688-E7F4-B24C-8B0C-72E2AB2184B1}">
   <ds:schemaRefs>
     <ds:schemaRef ds:uri="http://schemas.openxmlformats.org/officeDocument/2006/bibliography"/>
   </ds:schemaRefs>
